--- a/GIT JUnit test/GIT AND JUnit Questions.docx
+++ b/GIT JUnit test/GIT AND JUnit Questions.docx
@@ -562,6 +562,685 @@
       <w:r>
         <w:t xml:space="preserve"> </w:t>
       </w:r>
+    </w:p>
+    <w:p>
+      <w:pPr>
+        <w:pStyle w:val="ListParagraph"/>
+        <w:numPr>
+          <w:ilvl w:val="0"/>
+          <w:numId w:val="1"/>
+        </w:numPr>
+      </w:pPr>
+      <w:r>
+        <w:t>Advantages of Power Mockito</w:t>
+      </w:r>
+    </w:p>
+    <w:p>
+      <w:pPr>
+        <w:pStyle w:val="ListParagraph"/>
+        <w:numPr>
+          <w:ilvl w:val="1"/>
+          <w:numId w:val="1"/>
+        </w:numPr>
+      </w:pPr>
+      <w:r>
+        <w:t>We can test void method</w:t>
+      </w:r>
+    </w:p>
+    <w:p>
+      <w:pPr>
+        <w:pStyle w:val="ListParagraph"/>
+        <w:numPr>
+          <w:ilvl w:val="1"/>
+          <w:numId w:val="1"/>
+        </w:numPr>
+      </w:pPr>
+      <w:r>
+        <w:t>We can mock static private final method</w:t>
+      </w:r>
+    </w:p>
+    <w:p>
+      <w:pPr>
+        <w:pStyle w:val="ListParagraph"/>
+        <w:numPr>
+          <w:ilvl w:val="1"/>
+          <w:numId w:val="1"/>
+        </w:numPr>
+      </w:pPr>
+      <w:r>
+        <w:t>We can test block</w:t>
+      </w:r>
+    </w:p>
+    <w:p>
+      <w:pPr>
+        <w:pStyle w:val="ListParagraph"/>
+        <w:numPr>
+          <w:ilvl w:val="1"/>
+          <w:numId w:val="1"/>
+        </w:numPr>
+      </w:pPr>
+      <w:r>
+        <w:lastRenderedPageBreak/>
+        <w:t>We can create any class Object</w:t>
+      </w:r>
+    </w:p>
+    <w:p>
+      <w:pPr>
+        <w:pStyle w:val="ListParagraph"/>
+        <w:numPr>
+          <w:ilvl w:val="0"/>
+          <w:numId w:val="1"/>
+        </w:numPr>
+      </w:pPr>
+      <w:r>
+        <w:t>What is the use of @Before and @After</w:t>
+      </w:r>
+    </w:p>
+    <w:p>
+      <w:pPr>
+        <w:pStyle w:val="ListParagraph"/>
+        <w:numPr>
+          <w:ilvl w:val="1"/>
+          <w:numId w:val="1"/>
+        </w:numPr>
+      </w:pPr>
+      <w:r>
+        <w:t>it execute Before each Test and After Each Test</w:t>
+      </w:r>
+    </w:p>
+    <w:p>
+      <w:pPr>
+        <w:pStyle w:val="ListParagraph"/>
+        <w:numPr>
+          <w:ilvl w:val="1"/>
+          <w:numId w:val="1"/>
+        </w:numPr>
+      </w:pPr>
+      <w:r>
+        <w:t>it Execute only time  before executing test and after executing test</w:t>
+      </w:r>
+    </w:p>
+    <w:p>
+      <w:pPr>
+        <w:pStyle w:val="ListParagraph"/>
+        <w:numPr>
+          <w:ilvl w:val="1"/>
+          <w:numId w:val="1"/>
+        </w:numPr>
+      </w:pPr>
+      <w:r>
+        <w:t>it execute After each Test and After Before Each Test</w:t>
+      </w:r>
+    </w:p>
+    <w:p>
+      <w:pPr>
+        <w:pStyle w:val="ListParagraph"/>
+        <w:numPr>
+          <w:ilvl w:val="1"/>
+          <w:numId w:val="1"/>
+        </w:numPr>
+      </w:pPr>
+      <w:r>
+        <w:t>it execute only time after executing test and before executing test</w:t>
+      </w:r>
+    </w:p>
+    <w:p>
+      <w:pPr>
+        <w:pStyle w:val="ListParagraph"/>
+        <w:numPr>
+          <w:ilvl w:val="0"/>
+          <w:numId w:val="1"/>
+        </w:numPr>
+      </w:pPr>
+      <w:r>
+        <w:t>What is the advantage of Parameterized Test</w:t>
+      </w:r>
+    </w:p>
+    <w:p>
+      <w:pPr>
+        <w:pStyle w:val="ListParagraph"/>
+        <w:numPr>
+          <w:ilvl w:val="1"/>
+          <w:numId w:val="1"/>
+        </w:numPr>
+      </w:pPr>
+      <w:r>
+        <w:t xml:space="preserve">It executing only one time </w:t>
+      </w:r>
+    </w:p>
+    <w:p>
+      <w:pPr>
+        <w:pStyle w:val="ListParagraph"/>
+        <w:numPr>
+          <w:ilvl w:val="1"/>
+          <w:numId w:val="1"/>
+        </w:numPr>
+      </w:pPr>
+      <w:r>
+        <w:t>We can execute the one test case with different parameter with input and expected output</w:t>
+      </w:r>
+    </w:p>
+    <w:p>
+      <w:pPr>
+        <w:pStyle w:val="ListParagraph"/>
+        <w:numPr>
+          <w:ilvl w:val="1"/>
+          <w:numId w:val="1"/>
+        </w:numPr>
+      </w:pPr>
+      <w:r>
+        <w:t>We can use this to test private method</w:t>
+      </w:r>
+    </w:p>
+    <w:p>
+      <w:pPr>
+        <w:pStyle w:val="ListParagraph"/>
+        <w:numPr>
+          <w:ilvl w:val="1"/>
+          <w:numId w:val="1"/>
+        </w:numPr>
+      </w:pPr>
+      <w:r>
+        <w:t>We can use this to test final class</w:t>
+      </w:r>
+    </w:p>
+    <w:p>
+      <w:pPr>
+        <w:pStyle w:val="ListParagraph"/>
+        <w:numPr>
+          <w:ilvl w:val="0"/>
+          <w:numId w:val="1"/>
+        </w:numPr>
+      </w:pPr>
+      <w:r>
+        <w:t>Why Testing is important</w:t>
+      </w:r>
+    </w:p>
+    <w:p>
+      <w:pPr>
+        <w:pStyle w:val="ListParagraph"/>
+        <w:numPr>
+          <w:ilvl w:val="1"/>
+          <w:numId w:val="1"/>
+        </w:numPr>
+      </w:pPr>
+      <w:r>
+        <w:t>To make sure code is giving expected output for provided input</w:t>
+      </w:r>
+    </w:p>
+    <w:p>
+      <w:pPr>
+        <w:pStyle w:val="ListParagraph"/>
+        <w:numPr>
+          <w:ilvl w:val="1"/>
+          <w:numId w:val="1"/>
+        </w:numPr>
+      </w:pPr>
+      <w:r>
+        <w:t>To just doing some task to take rest</w:t>
+      </w:r>
+    </w:p>
+    <w:p>
+      <w:pPr>
+        <w:pStyle w:val="ListParagraph"/>
+        <w:numPr>
+          <w:ilvl w:val="1"/>
+          <w:numId w:val="1"/>
+        </w:numPr>
+      </w:pPr>
+      <w:r>
+        <w:t>To just check how the code is working</w:t>
+      </w:r>
+    </w:p>
+    <w:p>
+      <w:pPr>
+        <w:pStyle w:val="ListParagraph"/>
+        <w:numPr>
+          <w:ilvl w:val="1"/>
+          <w:numId w:val="1"/>
+        </w:numPr>
+      </w:pPr>
+      <w:r>
+        <w:t>To just have knowledge of testing</w:t>
+      </w:r>
+    </w:p>
+    <w:p>
+      <w:pPr>
+        <w:pStyle w:val="ListParagraph"/>
+        <w:numPr>
+          <w:ilvl w:val="0"/>
+          <w:numId w:val="1"/>
+        </w:numPr>
+      </w:pPr>
+      <w:r>
+        <w:t>How to verify the method get call in Mockito</w:t>
+      </w:r>
+    </w:p>
+    <w:p>
+      <w:pPr>
+        <w:pStyle w:val="ListParagraph"/>
+        <w:numPr>
+          <w:ilvl w:val="1"/>
+          <w:numId w:val="1"/>
+        </w:numPr>
+      </w:pPr>
+      <w:r>
+        <w:t>Mockito.verify(</w:t>
+      </w:r>
+      <w:r>
+        <w:t>obj</w:t>
+      </w:r>
+      <w:r>
+        <w:t>,Mockito.times(1)).</w:t>
+      </w:r>
+      <w:r>
+        <w:t>method_name();</w:t>
+      </w:r>
+    </w:p>
+    <w:p>
+      <w:pPr>
+        <w:pStyle w:val="ListParagraph"/>
+        <w:numPr>
+          <w:ilvl w:val="1"/>
+          <w:numId w:val="1"/>
+        </w:numPr>
+      </w:pPr>
+      <w:r>
+        <w:t>Mockito.</w:t>
+      </w:r>
+      <w:r>
+        <w:t>count</w:t>
+      </w:r>
+      <w:r>
+        <w:t>(</w:t>
+      </w:r>
+      <w:r>
+        <w:t>obj</w:t>
+      </w:r>
+      <w:r>
+        <w:t>,Mockito.times(1)).</w:t>
+      </w:r>
+      <w:r>
+        <w:t xml:space="preserve"> </w:t>
+      </w:r>
+      <w:r>
+        <w:t>method_name();</w:t>
+      </w:r>
+    </w:p>
+    <w:p>
+      <w:pPr>
+        <w:pStyle w:val="ListParagraph"/>
+        <w:numPr>
+          <w:ilvl w:val="1"/>
+          <w:numId w:val="1"/>
+        </w:numPr>
+      </w:pPr>
+      <w:r>
+        <w:t>Mockito.</w:t>
+      </w:r>
+      <w:r>
+        <w:t>number</w:t>
+      </w:r>
+      <w:r>
+        <w:t>(</w:t>
+      </w:r>
+      <w:r>
+        <w:t>obj</w:t>
+      </w:r>
+      <w:r>
+        <w:t xml:space="preserve">,Mockito.times(1)). </w:t>
+      </w:r>
+      <w:r>
+        <w:t>method_name();</w:t>
+      </w:r>
+    </w:p>
+    <w:p>
+      <w:pPr>
+        <w:pStyle w:val="ListParagraph"/>
+        <w:numPr>
+          <w:ilvl w:val="1"/>
+          <w:numId w:val="1"/>
+        </w:numPr>
+      </w:pPr>
+      <w:r>
+        <w:t>Mockito.</w:t>
+      </w:r>
+      <w:r>
+        <w:t>count</w:t>
+      </w:r>
+      <w:r>
+        <w:t>(</w:t>
+      </w:r>
+      <w:r>
+        <w:t>obj</w:t>
+      </w:r>
+      <w:r>
+        <w:t xml:space="preserve">,Mockito.times(1)). </w:t>
+      </w:r>
+      <w:r>
+        <w:t>method_name();</w:t>
+      </w:r>
+    </w:p>
+    <w:p>
+      <w:pPr>
+        <w:pStyle w:val="ListParagraph"/>
+        <w:numPr>
+          <w:ilvl w:val="1"/>
+          <w:numId w:val="1"/>
+        </w:numPr>
+      </w:pPr>
+      <w:r>
+        <w:t>@Mock.verify(obj)</w:t>
+      </w:r>
+    </w:p>
+    <w:p>
+      <w:pPr>
+        <w:pStyle w:val="ListParagraph"/>
+        <w:numPr>
+          <w:ilvl w:val="0"/>
+          <w:numId w:val="1"/>
+        </w:numPr>
+      </w:pPr>
+      <w:r>
+        <w:t>How clone any repository</w:t>
+      </w:r>
+    </w:p>
+    <w:p>
+      <w:pPr>
+        <w:pStyle w:val="ListParagraph"/>
+        <w:numPr>
+          <w:ilvl w:val="1"/>
+          <w:numId w:val="1"/>
+        </w:numPr>
+      </w:pPr>
+      <w:r>
+        <w:t>git copy repository_url</w:t>
+      </w:r>
+    </w:p>
+    <w:p>
+      <w:pPr>
+        <w:pStyle w:val="ListParagraph"/>
+        <w:numPr>
+          <w:ilvl w:val="1"/>
+          <w:numId w:val="1"/>
+        </w:numPr>
+      </w:pPr>
+      <w:r>
+        <w:t>git clone repository_url</w:t>
+      </w:r>
+    </w:p>
+    <w:p>
+      <w:pPr>
+        <w:pStyle w:val="ListParagraph"/>
+        <w:numPr>
+          <w:ilvl w:val="1"/>
+          <w:numId w:val="1"/>
+        </w:numPr>
+      </w:pPr>
+      <w:r>
+        <w:t>git copy repository_url</w:t>
+      </w:r>
+    </w:p>
+    <w:p>
+      <w:pPr>
+        <w:pStyle w:val="ListParagraph"/>
+        <w:numPr>
+          <w:ilvl w:val="1"/>
+          <w:numId w:val="1"/>
+        </w:numPr>
+      </w:pPr>
+      <w:r>
+        <w:t>git download repository_url</w:t>
+      </w:r>
+    </w:p>
+    <w:p>
+      <w:pPr>
+        <w:pStyle w:val="ListParagraph"/>
+        <w:numPr>
+          <w:ilvl w:val="0"/>
+          <w:numId w:val="1"/>
+        </w:numPr>
+      </w:pPr>
+      <w:r>
+        <w:t>what is untracked file in git</w:t>
+      </w:r>
+    </w:p>
+    <w:p>
+      <w:pPr>
+        <w:pStyle w:val="ListParagraph"/>
+        <w:numPr>
+          <w:ilvl w:val="1"/>
+          <w:numId w:val="1"/>
+        </w:numPr>
+      </w:pPr>
+      <w:r>
+        <w:t xml:space="preserve">file which I already available in git </w:t>
+      </w:r>
+    </w:p>
+    <w:p>
+      <w:pPr>
+        <w:pStyle w:val="ListParagraph"/>
+        <w:numPr>
+          <w:ilvl w:val="1"/>
+          <w:numId w:val="1"/>
+        </w:numPr>
+      </w:pPr>
+      <w:r>
+        <w:t>file which is newly created</w:t>
+      </w:r>
+      <w:r>
+        <w:t xml:space="preserve"> or no record in  git</w:t>
+      </w:r>
+    </w:p>
+    <w:p>
+      <w:pPr>
+        <w:pStyle w:val="ListParagraph"/>
+        <w:numPr>
+          <w:ilvl w:val="1"/>
+          <w:numId w:val="1"/>
+        </w:numPr>
+      </w:pPr>
+      <w:r>
+        <w:t>file which is already available in git but modified in local</w:t>
+      </w:r>
+    </w:p>
+    <w:p>
+      <w:pPr>
+        <w:pStyle w:val="ListParagraph"/>
+        <w:numPr>
+          <w:ilvl w:val="1"/>
+          <w:numId w:val="1"/>
+        </w:numPr>
+      </w:pPr>
+      <w:r>
+        <w:t>file which up to date with git and local</w:t>
+      </w:r>
+    </w:p>
+    <w:p>
+      <w:pPr>
+        <w:pStyle w:val="ListParagraph"/>
+        <w:numPr>
+          <w:ilvl w:val="0"/>
+          <w:numId w:val="1"/>
+        </w:numPr>
+      </w:pPr>
+      <w:r>
+        <w:t>what is stashing in git</w:t>
+      </w:r>
+    </w:p>
+    <w:p>
+      <w:pPr>
+        <w:pStyle w:val="ListParagraph"/>
+        <w:numPr>
+          <w:ilvl w:val="1"/>
+          <w:numId w:val="1"/>
+        </w:numPr>
+      </w:pPr>
+      <w:r>
+        <w:t>saving changes to local repository</w:t>
+      </w:r>
+    </w:p>
+    <w:p>
+      <w:pPr>
+        <w:pStyle w:val="ListParagraph"/>
+        <w:numPr>
+          <w:ilvl w:val="1"/>
+          <w:numId w:val="1"/>
+        </w:numPr>
+      </w:pPr>
+      <w:r>
+        <w:t>remove changes from local repository</w:t>
+      </w:r>
+    </w:p>
+    <w:p>
+      <w:pPr>
+        <w:pStyle w:val="ListParagraph"/>
+        <w:numPr>
+          <w:ilvl w:val="1"/>
+          <w:numId w:val="1"/>
+        </w:numPr>
+      </w:pPr>
+      <w:r>
+        <w:t>saving changes in remote repository</w:t>
+      </w:r>
+    </w:p>
+    <w:p>
+      <w:pPr>
+        <w:pStyle w:val="ListParagraph"/>
+        <w:numPr>
+          <w:ilvl w:val="1"/>
+          <w:numId w:val="1"/>
+        </w:numPr>
+      </w:pPr>
+      <w:r>
+        <w:t>deleting file from local system</w:t>
+      </w:r>
+    </w:p>
+    <w:p>
+      <w:pPr>
+        <w:pStyle w:val="ListParagraph"/>
+        <w:numPr>
+          <w:ilvl w:val="0"/>
+          <w:numId w:val="1"/>
+        </w:numPr>
+      </w:pPr>
+      <w:r>
+        <w:t>how to add file to local repository  with git</w:t>
+      </w:r>
+    </w:p>
+    <w:p>
+      <w:pPr>
+        <w:pStyle w:val="ListParagraph"/>
+        <w:numPr>
+          <w:ilvl w:val="1"/>
+          <w:numId w:val="1"/>
+        </w:numPr>
+      </w:pPr>
+      <w:r>
+        <w:t>git commit -m “message”</w:t>
+      </w:r>
+    </w:p>
+    <w:p>
+      <w:pPr>
+        <w:pStyle w:val="ListParagraph"/>
+        <w:numPr>
+          <w:ilvl w:val="1"/>
+          <w:numId w:val="1"/>
+        </w:numPr>
+      </w:pPr>
+      <w:r>
+        <w:t>git push origin _branch_name</w:t>
+      </w:r>
+    </w:p>
+    <w:p>
+      <w:pPr>
+        <w:pStyle w:val="ListParagraph"/>
+        <w:numPr>
+          <w:ilvl w:val="1"/>
+          <w:numId w:val="1"/>
+        </w:numPr>
+      </w:pPr>
+      <w:r>
+        <w:t>git pull origin branch_name</w:t>
+      </w:r>
+    </w:p>
+    <w:p>
+      <w:pPr>
+        <w:pStyle w:val="ListParagraph"/>
+        <w:numPr>
+          <w:ilvl w:val="1"/>
+          <w:numId w:val="1"/>
+        </w:numPr>
+      </w:pPr>
+      <w:r>
+        <w:t>git add file_name</w:t>
+      </w:r>
+    </w:p>
+    <w:p>
+      <w:pPr>
+        <w:pStyle w:val="ListParagraph"/>
+        <w:numPr>
+          <w:ilvl w:val="0"/>
+          <w:numId w:val="1"/>
+        </w:numPr>
+      </w:pPr>
+      <w:r>
+        <w:t>git push origin branch_name what this command do</w:t>
+      </w:r>
+    </w:p>
+    <w:p>
+      <w:pPr>
+        <w:pStyle w:val="ListParagraph"/>
+        <w:numPr>
+          <w:ilvl w:val="1"/>
+          <w:numId w:val="1"/>
+        </w:numPr>
+      </w:pPr>
+      <w:r>
+        <w:t>push the changes from remote branch to local branch</w:t>
+      </w:r>
+    </w:p>
+    <w:p>
+      <w:pPr>
+        <w:pStyle w:val="ListParagraph"/>
+        <w:numPr>
+          <w:ilvl w:val="1"/>
+          <w:numId w:val="1"/>
+        </w:numPr>
+      </w:pPr>
+      <w:r>
+        <w:t>push changes from local branch to remote branch</w:t>
+      </w:r>
+    </w:p>
+    <w:p>
+      <w:pPr>
+        <w:pStyle w:val="ListParagraph"/>
+        <w:numPr>
+          <w:ilvl w:val="1"/>
+          <w:numId w:val="1"/>
+        </w:numPr>
+      </w:pPr>
+      <w:r>
+        <w:t>committing the changes to local branch</w:t>
+      </w:r>
+    </w:p>
+    <w:p>
+      <w:pPr>
+        <w:pStyle w:val="ListParagraph"/>
+        <w:numPr>
+          <w:ilvl w:val="1"/>
+          <w:numId w:val="1"/>
+        </w:numPr>
+      </w:pPr>
+      <w:r>
+        <w:t xml:space="preserve">updating the file </w:t>
+      </w:r>
+    </w:p>
+    <w:p>
+      <w:pPr>
+        <w:pStyle w:val="ListParagraph"/>
+        <w:ind w:left="1440"/>
+      </w:pPr>
     </w:p>
     <w:p>
       <w:pPr>
@@ -582,9 +1261,95 @@
 <file path=word/numbering.xml><?xml version="1.0" encoding="utf-8"?>
 <w:numbering xmlns:wpc="http://schemas.microsoft.com/office/word/2010/wordprocessingCanvas" xmlns:cx="http://schemas.microsoft.com/office/drawing/2014/chartex" xmlns:cx1="http://schemas.microsoft.com/office/drawing/2015/9/8/chartex" xmlns:cx2="http://schemas.microsoft.com/office/drawing/2015/10/21/chartex" xmlns:cx3="http://schemas.microsoft.com/office/drawing/2016/5/9/chartex" xmlns:cx4="http://schemas.microsoft.com/office/drawing/2016/5/10/chartex" xmlns:cx5="http://schemas.microsoft.com/office/drawing/2016/5/11/chartex" xmlns:cx6="http://schemas.microsoft.com/office/drawing/2016/5/12/chartex" xmlns:cx7="http://schemas.microsoft.com/office/drawing/2016/5/13/chartex" xmlns:cx8="http://schemas.microsoft.com/office/drawing/2016/5/14/chartex" xmlns:mc="http://schemas.openxmlformats.org/markup-compatibility/2006" xmlns:aink="http://schemas.microsoft.com/office/drawing/2016/ink" xmlns:am3d="http://schemas.microsoft.com/office/drawing/2017/model3d" xmlns:o="urn:schemas-microsoft-com:office:office" xmlns:r="http://schemas.openxmlformats.org/officeDocument/2006/relationships" xmlns:m="http://schemas.openxmlformats.org/officeDocument/2006/math" xmlns:v="urn:schemas-microsoft-com:vml" xmlns:wp14="http://schemas.microsoft.com/office/word/2010/wordprocessingDrawing" xmlns:wp="http://schemas.openxmlformats.org/drawingml/2006/wordprocessingDrawing" xmlns:w10="urn:schemas-microsoft-com:office:word" xmlns:w="http://schemas.openxmlformats.org/wordprocessingml/2006/main" xmlns:w14="http://schemas.microsoft.com/office/word/2010/wordml" xmlns:w15="http://schemas.microsoft.com/office/word/2012/wordml" xmlns:w16cex="http://schemas.microsoft.com/office/word/2018/wordml/cex" xmlns:w16cid="http://schemas.microsoft.com/office/word/2016/wordml/cid" xmlns:w16="http://schemas.microsoft.com/office/word/2018/wordml" xmlns:w16sdtdh="http://schemas.microsoft.com/office/word/2020/wordml/sdtdatahash" xmlns:w16se="http://schemas.microsoft.com/office/word/2015/wordml/symex" xmlns:wpg="http://schemas.microsoft.com/office/word/2010/wordprocessingGroup" xmlns:wpi="http://schemas.microsoft.com/office/word/2010/wordprocessingInk" xmlns:wne="http://schemas.microsoft.com/office/word/2006/wordml" xmlns:wps="http://schemas.microsoft.com/office/word/2010/wordprocessingShape" mc:Ignorable="w14 w15 w16se w16cid w16 w16cex w16sdtdh wp14">
   <w:abstractNum w:abstractNumId="0" w15:restartNumberingAfterBreak="0">
+    <w:nsid w:val="1E072E4B"/>
+    <w:multiLevelType w:val="hybridMultilevel"/>
+    <w:tmpl w:val="471A27BC"/>
+    <w:lvl w:ilvl="0" w:tplc="4009000F">
+      <w:start w:val="1"/>
+      <w:numFmt w:val="decimal"/>
+      <w:lvlText w:val="%1."/>
+      <w:lvlJc w:val="left"/>
+      <w:pPr>
+        <w:ind w:left="720" w:hanging="360"/>
+      </w:pPr>
+    </w:lvl>
+    <w:lvl w:ilvl="1" w:tplc="40090019" w:tentative="1">
+      <w:start w:val="1"/>
+      <w:numFmt w:val="lowerLetter"/>
+      <w:lvlText w:val="%2."/>
+      <w:lvlJc w:val="left"/>
+      <w:pPr>
+        <w:ind w:left="1440" w:hanging="360"/>
+      </w:pPr>
+    </w:lvl>
+    <w:lvl w:ilvl="2" w:tplc="4009001B" w:tentative="1">
+      <w:start w:val="1"/>
+      <w:numFmt w:val="lowerRoman"/>
+      <w:lvlText w:val="%3."/>
+      <w:lvlJc w:val="right"/>
+      <w:pPr>
+        <w:ind w:left="2160" w:hanging="180"/>
+      </w:pPr>
+    </w:lvl>
+    <w:lvl w:ilvl="3" w:tplc="4009000F" w:tentative="1">
+      <w:start w:val="1"/>
+      <w:numFmt w:val="decimal"/>
+      <w:lvlText w:val="%4."/>
+      <w:lvlJc w:val="left"/>
+      <w:pPr>
+        <w:ind w:left="2880" w:hanging="360"/>
+      </w:pPr>
+    </w:lvl>
+    <w:lvl w:ilvl="4" w:tplc="40090019" w:tentative="1">
+      <w:start w:val="1"/>
+      <w:numFmt w:val="lowerLetter"/>
+      <w:lvlText w:val="%5."/>
+      <w:lvlJc w:val="left"/>
+      <w:pPr>
+        <w:ind w:left="3600" w:hanging="360"/>
+      </w:pPr>
+    </w:lvl>
+    <w:lvl w:ilvl="5" w:tplc="4009001B" w:tentative="1">
+      <w:start w:val="1"/>
+      <w:numFmt w:val="lowerRoman"/>
+      <w:lvlText w:val="%6."/>
+      <w:lvlJc w:val="right"/>
+      <w:pPr>
+        <w:ind w:left="4320" w:hanging="180"/>
+      </w:pPr>
+    </w:lvl>
+    <w:lvl w:ilvl="6" w:tplc="4009000F" w:tentative="1">
+      <w:start w:val="1"/>
+      <w:numFmt w:val="decimal"/>
+      <w:lvlText w:val="%7."/>
+      <w:lvlJc w:val="left"/>
+      <w:pPr>
+        <w:ind w:left="5040" w:hanging="360"/>
+      </w:pPr>
+    </w:lvl>
+    <w:lvl w:ilvl="7" w:tplc="40090019" w:tentative="1">
+      <w:start w:val="1"/>
+      <w:numFmt w:val="lowerLetter"/>
+      <w:lvlText w:val="%8."/>
+      <w:lvlJc w:val="left"/>
+      <w:pPr>
+        <w:ind w:left="5760" w:hanging="360"/>
+      </w:pPr>
+    </w:lvl>
+    <w:lvl w:ilvl="8" w:tplc="4009001B" w:tentative="1">
+      <w:start w:val="1"/>
+      <w:numFmt w:val="lowerRoman"/>
+      <w:lvlText w:val="%9."/>
+      <w:lvlJc w:val="right"/>
+      <w:pPr>
+        <w:ind w:left="6480" w:hanging="180"/>
+      </w:pPr>
+    </w:lvl>
+  </w:abstractNum>
+  <w:abstractNum w:abstractNumId="1" w15:restartNumberingAfterBreak="0">
     <w:nsid w:val="45F211EC"/>
     <w:multiLevelType w:val="hybridMultilevel"/>
-    <w:tmpl w:val="5FBAD880"/>
+    <w:tmpl w:val="858CC6B4"/>
     <w:lvl w:ilvl="0" w:tplc="4009000F">
       <w:start w:val="1"/>
       <w:numFmt w:val="decimal"/>
@@ -668,6 +1433,9 @@
     </w:lvl>
   </w:abstractNum>
   <w:num w:numId="1">
+    <w:abstractNumId w:val="1"/>
+  </w:num>
+  <w:num w:numId="2">
     <w:abstractNumId w:val="0"/>
   </w:num>
 </w:numbering>
@@ -1075,6 +1843,7 @@
   <w:style w:type="character" w:default="1" w:styleId="DefaultParagraphFont">
     <w:name w:val="Default Paragraph Font"/>
     <w:uiPriority w:val="1"/>
+    <w:semiHidden/>
     <w:unhideWhenUsed/>
   </w:style>
   <w:style w:type="table" w:default="1" w:styleId="TableNormal">
